--- a/Assets.docx
+++ b/Assets.docx
@@ -23,13 +23,16 @@
         <w:t xml:space="preserve"> </w:t>
       </w:r>
       <w:r>
+        <w:t xml:space="preserve"> </w:t>
+      </w:r>
+      <w:r>
         <w:t xml:space="preserve">| Percentage | Endowments |</w:t>
       </w:r>
       <w:r>
         <w:t xml:space="preserve"> </w:t>
       </w:r>
       <w:r>
-        <w:t xml:space="preserve">|————|———–|</w:t>
+        <w:t xml:space="preserve">|————|——————|</w:t>
       </w:r>
       <w:r>
         <w:t xml:space="preserve"> </w:t>

--- a/Assets.docx
+++ b/Assets.docx
@@ -22,65 +22,112 @@
       <w:r>
         <w:t xml:space="preserve"> </w:t>
       </w:r>
-      <w:r>
-        <w:t xml:space="preserve"> </w:t>
-      </w:r>
-      <w:r>
-        <w:t xml:space="preserve">| Percentage | Endowments |</w:t>
-      </w:r>
-      <w:r>
-        <w:t xml:space="preserve"> </w:t>
-      </w:r>
-      <w:r>
-        <w:t xml:space="preserve">|————|——————|</w:t>
-      </w:r>
-      <w:r>
-        <w:t xml:space="preserve"> </w:t>
-      </w:r>
-      <w:r>
-        <w:t xml:space="preserve">| 50% |</w:t>
-      </w:r>
-      <w:r>
-        <w:t xml:space="preserve"> </w:t>
-      </w:r>
-      <w:hyperlink r:id="rId21">
-        <w:r>
-          <w:rPr>
-            <w:rStyle w:val="Hyperlink"/>
-          </w:rPr>
-          <w:t xml:space="preserve">Beagle Health Research - AKC</w:t>
-        </w:r>
-      </w:hyperlink>
-      <w:r>
-        <w:t xml:space="preserve"> </w:t>
-      </w:r>
-      <w:r>
-        <w:t xml:space="preserve">|</w:t>
-      </w:r>
-      <w:r>
-        <w:t xml:space="preserve"> </w:t>
-      </w:r>
-      <w:r>
-        <w:t xml:space="preserve">| 50% |</w:t>
-      </w:r>
-      <w:r>
-        <w:t xml:space="preserve"> </w:t>
-      </w:r>
-      <w:hyperlink r:id="rId22">
-        <w:r>
-          <w:rPr>
-            <w:rStyle w:val="Hyperlink"/>
-          </w:rPr>
-          <w:t xml:space="preserve">University of South Carolina - College of Engineering and Computing</w:t>
-        </w:r>
-      </w:hyperlink>
-      <w:r>
-        <w:t xml:space="preserve"> </w:t>
-      </w:r>
-      <w:r>
-        <w:t xml:space="preserve">|</w:t>
-      </w:r>
     </w:p>
+    <w:tbl>
+      <w:tblPr>
+        <w:tblStyle w:val="Table"/>
+        <w:tblW w:type="pct" w:w="0.0"/>
+        <w:tblLook w:firstRow="1"/>
+      </w:tblPr>
+      <w:tblGrid/>
+      <w:tr>
+        <w:trPr>
+          <w:cnfStyle w:firstRow="1"/>
+        </w:trPr>
+        <w:tc>
+          <w:tcPr>
+            <w:tcBorders>
+              <w:bottom w:val="single"/>
+            </w:tcBorders>
+            <w:vAlign w:val="bottom"/>
+          </w:tcPr>
+          <w:p>
+            <w:pPr>
+              <w:pStyle w:val="Compact"/>
+              <w:jc w:val="left"/>
+            </w:pPr>
+            <w:r>
+              <w:t xml:space="preserve">Percentage</w:t>
+            </w:r>
+          </w:p>
+        </w:tc>
+        <w:tc>
+          <w:tcPr>
+            <w:tcBorders>
+              <w:bottom w:val="single"/>
+            </w:tcBorders>
+            <w:vAlign w:val="bottom"/>
+          </w:tcPr>
+          <w:p>
+            <w:pPr>
+              <w:pStyle w:val="Compact"/>
+              <w:jc w:val="left"/>
+            </w:pPr>
+            <w:r>
+              <w:t xml:space="preserve">Endowments</w:t>
+            </w:r>
+          </w:p>
+        </w:tc>
+      </w:tr>
+      <w:tr>
+        <w:tc>
+          <w:p>
+            <w:pPr>
+              <w:pStyle w:val="Compact"/>
+              <w:jc w:val="left"/>
+            </w:pPr>
+            <w:r>
+              <w:t xml:space="preserve">50%</w:t>
+            </w:r>
+          </w:p>
+        </w:tc>
+        <w:tc>
+          <w:p>
+            <w:pPr>
+              <w:pStyle w:val="Compact"/>
+              <w:jc w:val="left"/>
+            </w:pPr>
+            <w:hyperlink r:id="rId21">
+              <w:r>
+                <w:rPr>
+                  <w:rStyle w:val="Hyperlink"/>
+                </w:rPr>
+                <w:t xml:space="preserve">Beagle Health Research - AKC</w:t>
+              </w:r>
+            </w:hyperlink>
+          </w:p>
+        </w:tc>
+      </w:tr>
+      <w:tr>
+        <w:tc>
+          <w:p>
+            <w:pPr>
+              <w:pStyle w:val="Compact"/>
+              <w:jc w:val="left"/>
+            </w:pPr>
+            <w:r>
+              <w:t xml:space="preserve">50%</w:t>
+            </w:r>
+          </w:p>
+        </w:tc>
+        <w:tc>
+          <w:p>
+            <w:pPr>
+              <w:pStyle w:val="Compact"/>
+              <w:jc w:val="left"/>
+            </w:pPr>
+            <w:hyperlink r:id="rId22">
+              <w:r>
+                <w:rPr>
+                  <w:rStyle w:val="Hyperlink"/>
+                </w:rPr>
+                <w:t xml:space="preserve">University of South Carolina - College of Engineering and Computing</w:t>
+              </w:r>
+            </w:hyperlink>
+          </w:p>
+        </w:tc>
+      </w:tr>
+    </w:tbl>
     <w:p>
       <w:pPr>
         <w:pStyle w:val="Heading2"/>

--- a/Assets.docx
+++ b/Assets.docx
@@ -22,112 +22,68 @@
       <w:r>
         <w:t xml:space="preserve"> </w:t>
       </w:r>
+      <w:r>
+        <w:t xml:space="preserve"> </w:t>
+      </w:r>
+      <w:r>
+        <w:t xml:space="preserve"> </w:t>
+      </w:r>
+      <w:r>
+        <w:t xml:space="preserve">| Percentage | Endowments |</w:t>
+      </w:r>
+      <w:r>
+        <w:t xml:space="preserve"> </w:t>
+      </w:r>
+      <w:r>
+        <w:t xml:space="preserve">|————|——————|</w:t>
+      </w:r>
+      <w:r>
+        <w:t xml:space="preserve"> </w:t>
+      </w:r>
+      <w:r>
+        <w:t xml:space="preserve">| 50% |</w:t>
+      </w:r>
+      <w:r>
+        <w:t xml:space="preserve"> </w:t>
+      </w:r>
+      <w:hyperlink r:id="rId21">
+        <w:r>
+          <w:rPr>
+            <w:rStyle w:val="Hyperlink"/>
+          </w:rPr>
+          <w:t xml:space="preserve">Beagle Health Research - AKC</w:t>
+        </w:r>
+      </w:hyperlink>
+      <w:r>
+        <w:t xml:space="preserve"> </w:t>
+      </w:r>
+      <w:r>
+        <w:t xml:space="preserve">|</w:t>
+      </w:r>
+      <w:r>
+        <w:t xml:space="preserve"> </w:t>
+      </w:r>
+      <w:r>
+        <w:t xml:space="preserve">| 50% |</w:t>
+      </w:r>
+      <w:r>
+        <w:t xml:space="preserve"> </w:t>
+      </w:r>
+      <w:hyperlink r:id="rId22">
+        <w:r>
+          <w:rPr>
+            <w:rStyle w:val="Hyperlink"/>
+          </w:rPr>
+          <w:t xml:space="preserve">University of South Carolina - College of Engineering and Computing</w:t>
+        </w:r>
+      </w:hyperlink>
+      <w:r>
+        <w:t xml:space="preserve"> </w:t>
+      </w:r>
+      <w:r>
+        <w:t xml:space="preserve">|</w:t>
+      </w:r>
     </w:p>
-    <w:tbl>
-      <w:tblPr>
-        <w:tblStyle w:val="Table"/>
-        <w:tblW w:type="pct" w:w="0.0"/>
-        <w:tblLook w:firstRow="1"/>
-      </w:tblPr>
-      <w:tblGrid/>
-      <w:tr>
-        <w:trPr>
-          <w:cnfStyle w:firstRow="1"/>
-        </w:trPr>
-        <w:tc>
-          <w:tcPr>
-            <w:tcBorders>
-              <w:bottom w:val="single"/>
-            </w:tcBorders>
-            <w:vAlign w:val="bottom"/>
-          </w:tcPr>
-          <w:p>
-            <w:pPr>
-              <w:pStyle w:val="Compact"/>
-              <w:jc w:val="left"/>
-            </w:pPr>
-            <w:r>
-              <w:t xml:space="preserve">Percentage</w:t>
-            </w:r>
-          </w:p>
-        </w:tc>
-        <w:tc>
-          <w:tcPr>
-            <w:tcBorders>
-              <w:bottom w:val="single"/>
-            </w:tcBorders>
-            <w:vAlign w:val="bottom"/>
-          </w:tcPr>
-          <w:p>
-            <w:pPr>
-              <w:pStyle w:val="Compact"/>
-              <w:jc w:val="left"/>
-            </w:pPr>
-            <w:r>
-              <w:t xml:space="preserve">Endowments</w:t>
-            </w:r>
-          </w:p>
-        </w:tc>
-      </w:tr>
-      <w:tr>
-        <w:tc>
-          <w:p>
-            <w:pPr>
-              <w:pStyle w:val="Compact"/>
-              <w:jc w:val="left"/>
-            </w:pPr>
-            <w:r>
-              <w:t xml:space="preserve">50%</w:t>
-            </w:r>
-          </w:p>
-        </w:tc>
-        <w:tc>
-          <w:p>
-            <w:pPr>
-              <w:pStyle w:val="Compact"/>
-              <w:jc w:val="left"/>
-            </w:pPr>
-            <w:hyperlink r:id="rId21">
-              <w:r>
-                <w:rPr>
-                  <w:rStyle w:val="Hyperlink"/>
-                </w:rPr>
-                <w:t xml:space="preserve">Beagle Health Research - AKC</w:t>
-              </w:r>
-            </w:hyperlink>
-          </w:p>
-        </w:tc>
-      </w:tr>
-      <w:tr>
-        <w:tc>
-          <w:p>
-            <w:pPr>
-              <w:pStyle w:val="Compact"/>
-              <w:jc w:val="left"/>
-            </w:pPr>
-            <w:r>
-              <w:t xml:space="preserve">50%</w:t>
-            </w:r>
-          </w:p>
-        </w:tc>
-        <w:tc>
-          <w:p>
-            <w:pPr>
-              <w:pStyle w:val="Compact"/>
-              <w:jc w:val="left"/>
-            </w:pPr>
-            <w:hyperlink r:id="rId22">
-              <w:r>
-                <w:rPr>
-                  <w:rStyle w:val="Hyperlink"/>
-                </w:rPr>
-                <w:t xml:space="preserve">University of South Carolina - College of Engineering and Computing</w:t>
-              </w:r>
-            </w:hyperlink>
-          </w:p>
-        </w:tc>
-      </w:tr>
-    </w:tbl>
     <w:p>
       <w:pPr>
         <w:pStyle w:val="Heading2"/>

--- a/Assets.docx
+++ b/Assets.docx
@@ -2,15 +2,14 @@
 <file path=word/document.xml><?xml version="1.0" encoding="utf-8"?>
 <w:document xmlns:w="http://schemas.openxmlformats.org/wordprocessingml/2006/main" xmlns:m="http://schemas.openxmlformats.org/officeDocument/2006/math" xmlns:r="http://schemas.openxmlformats.org/officeDocument/2006/relationships" xmlns:o="urn:schemas-microsoft-com:office:office" xmlns:v="urn:schemas-microsoft-com:vml" xmlns:w10="urn:schemas-microsoft-com:office:word" xmlns:a="http://schemas.openxmlformats.org/drawingml/2006/main" xmlns:pic="http://schemas.openxmlformats.org/drawingml/2006/picture" xmlns:wp="http://schemas.openxmlformats.org/drawingml/2006/wordprocessingDrawing">
   <w:body>
+    <w:bookmarkStart w:id="23" w:name="assets-endowment"/>
     <w:p>
       <w:pPr>
         <w:pStyle w:val="Heading1"/>
       </w:pPr>
-      <w:bookmarkStart w:id="20" w:name="assets-endowment"/>
       <w:r>
         <w:t xml:space="preserve">Assets Endowment</w:t>
       </w:r>
-      <w:bookmarkEnd w:id="20"/>
     </w:p>
     <w:p>
       <w:pPr>
@@ -22,96 +21,134 @@
       <w:r>
         <w:t xml:space="preserve"> </w:t>
       </w:r>
-      <w:r>
-        <w:t xml:space="preserve"> </w:t>
-      </w:r>
-      <w:r>
-        <w:t xml:space="preserve"> </w:t>
-      </w:r>
-      <w:r>
-        <w:t xml:space="preserve">| Percentage | Endowments |</w:t>
-      </w:r>
-      <w:r>
-        <w:t xml:space="preserve"> </w:t>
-      </w:r>
-      <w:r>
-        <w:t xml:space="preserve">|————|——————|</w:t>
-      </w:r>
-      <w:r>
-        <w:t xml:space="preserve"> </w:t>
-      </w:r>
-      <w:r>
-        <w:t xml:space="preserve">| 50% |</w:t>
-      </w:r>
-      <w:r>
-        <w:t xml:space="preserve"> </w:t>
-      </w:r>
-      <w:hyperlink r:id="rId21">
-        <w:r>
-          <w:rPr>
-            <w:rStyle w:val="Hyperlink"/>
-          </w:rPr>
-          <w:t xml:space="preserve">Beagle Health Research - AKC</w:t>
-        </w:r>
-      </w:hyperlink>
-      <w:r>
-        <w:t xml:space="preserve"> </w:t>
-      </w:r>
-      <w:r>
-        <w:t xml:space="preserve">|</w:t>
-      </w:r>
-      <w:r>
-        <w:t xml:space="preserve"> </w:t>
-      </w:r>
-      <w:r>
-        <w:t xml:space="preserve">| 50% |</w:t>
-      </w:r>
-      <w:r>
-        <w:t xml:space="preserve"> </w:t>
-      </w:r>
-      <w:hyperlink r:id="rId22">
-        <w:r>
-          <w:rPr>
-            <w:rStyle w:val="Hyperlink"/>
-          </w:rPr>
-          <w:t xml:space="preserve">University of South Carolina - College of Engineering and Computing</w:t>
-        </w:r>
-      </w:hyperlink>
-      <w:r>
-        <w:t xml:space="preserve"> </w:t>
-      </w:r>
-      <w:r>
-        <w:t xml:space="preserve">|</w:t>
-      </w:r>
     </w:p>
+    <w:tbl>
+      <w:tblPr>
+        <w:tblStyle w:val="Table"/>
+        <w:tblW w:type="pct" w:w="5000"/>
+        <w:tblLook w:firstRow="1" w:lastRow="0" w:firstColumn="0" w:lastColumn="0" w:noHBand="0" w:noVBand="0" w:val="0020"/>
+      </w:tblPr>
+      <w:tblGrid>
+        <w:gridCol w:w="3168"/>
+        <w:gridCol w:w="4752"/>
+      </w:tblGrid>
+      <w:tr>
+        <w:trPr>
+          <w:tblHeader w:val="true"/>
+        </w:trPr>
+        <w:tc>
+          <w:tcPr/>
+          <w:p>
+            <w:pPr>
+              <w:pStyle w:val="Compact"/>
+              <w:jc w:val="left"/>
+            </w:pPr>
+            <w:r>
+              <w:t xml:space="preserve">Percentage</w:t>
+            </w:r>
+          </w:p>
+        </w:tc>
+        <w:tc>
+          <w:tcPr/>
+          <w:p>
+            <w:pPr>
+              <w:pStyle w:val="Compact"/>
+              <w:jc w:val="left"/>
+            </w:pPr>
+            <w:r>
+              <w:t xml:space="preserve">Endowments</w:t>
+            </w:r>
+          </w:p>
+        </w:tc>
+      </w:tr>
+      <w:tr>
+        <w:tc>
+          <w:tcPr/>
+          <w:p>
+            <w:pPr>
+              <w:pStyle w:val="Compact"/>
+              <w:jc w:val="left"/>
+            </w:pPr>
+            <w:r>
+              <w:t xml:space="preserve">50%</w:t>
+            </w:r>
+          </w:p>
+        </w:tc>
+        <w:tc>
+          <w:tcPr/>
+          <w:p>
+            <w:pPr>
+              <w:pStyle w:val="Compact"/>
+              <w:jc w:val="left"/>
+            </w:pPr>
+            <w:hyperlink r:id="rId20">
+              <w:r>
+                <w:rPr>
+                  <w:rStyle w:val="Hyperlink"/>
+                </w:rPr>
+                <w:t xml:space="preserve">Beagle Health Research - AKC</w:t>
+              </w:r>
+            </w:hyperlink>
+          </w:p>
+        </w:tc>
+      </w:tr>
+      <w:tr>
+        <w:tc>
+          <w:tcPr/>
+          <w:p>
+            <w:pPr>
+              <w:pStyle w:val="Compact"/>
+              <w:jc w:val="left"/>
+            </w:pPr>
+            <w:r>
+              <w:t xml:space="preserve">50%</w:t>
+            </w:r>
+          </w:p>
+        </w:tc>
+        <w:tc>
+          <w:tcPr/>
+          <w:p>
+            <w:pPr>
+              <w:pStyle w:val="Compact"/>
+              <w:jc w:val="left"/>
+            </w:pPr>
+            <w:hyperlink r:id="rId21">
+              <w:r>
+                <w:rPr>
+                  <w:rStyle w:val="Hyperlink"/>
+                </w:rPr>
+                <w:t xml:space="preserve">University of South Carolina - College of Engineering and Computing</w:t>
+              </w:r>
+            </w:hyperlink>
+          </w:p>
+        </w:tc>
+      </w:tr>
+    </w:tbl>
+    <w:bookmarkStart w:id="22" w:name="attorney"/>
     <w:p>
       <w:pPr>
         <w:pStyle w:val="Heading2"/>
       </w:pPr>
-      <w:bookmarkStart w:id="23" w:name="attorney"/>
       <w:r>
         <w:t xml:space="preserve">Attorney</w:t>
       </w:r>
-      <w:bookmarkEnd w:id="23"/>
     </w:p>
     <w:tbl>
       <w:tblPr>
         <w:tblStyle w:val="Table"/>
-        <w:tblW w:type="pct" w:w="0.0"/>
-        <w:tblLook w:firstRow="1"/>
+        <w:tblW w:type="auto" w:w="0"/>
+        <w:tblLook w:firstRow="1" w:lastRow="0" w:firstColumn="0" w:lastColumn="0" w:noHBand="0" w:noVBand="0" w:val="0020"/>
       </w:tblPr>
-      <w:tblGrid/>
+      <w:tblGrid>
+        <w:gridCol w:w="3960"/>
+        <w:gridCol w:w="3960"/>
+      </w:tblGrid>
       <w:tr>
         <w:trPr>
-          <w:cnfStyle w:firstRow="1"/>
+          <w:tblHeader w:val="true"/>
         </w:trPr>
         <w:tc>
-          <w:tcPr>
-            <w:tcBorders>
-              <w:bottom w:val="single"/>
-            </w:tcBorders>
-            <w:vAlign w:val="bottom"/>
-          </w:tcPr>
+          <w:tcPr/>
           <w:p>
             <w:pPr>
               <w:pStyle w:val="Compact"/>
@@ -123,12 +160,7 @@
           </w:p>
         </w:tc>
         <w:tc>
-          <w:tcPr>
-            <w:tcBorders>
-              <w:bottom w:val="single"/>
-            </w:tcBorders>
-            <w:vAlign w:val="bottom"/>
-          </w:tcPr>
+          <w:tcPr/>
           <w:p>
             <w:pPr>
               <w:pStyle w:val="Compact"/>
@@ -142,6 +174,7 @@
       </w:tr>
       <w:tr>
         <w:tc>
+          <w:tcPr/>
           <w:p>
             <w:pPr>
               <w:pStyle w:val="Compact"/>
@@ -153,6 +186,7 @@
           </w:p>
         </w:tc>
         <w:tc>
+          <w:tcPr/>
           <w:p>
             <w:pPr>
               <w:pStyle w:val="Compact"/>
@@ -166,6 +200,7 @@
       </w:tr>
       <w:tr>
         <w:tc>
+          <w:tcPr/>
           <w:p>
             <w:pPr>
               <w:pStyle w:val="Compact"/>
@@ -177,6 +212,7 @@
           </w:p>
         </w:tc>
         <w:tc>
+          <w:tcPr/>
           <w:p>
             <w:pPr>
               <w:pStyle w:val="Compact"/>
@@ -190,6 +226,7 @@
       </w:tr>
       <w:tr>
         <w:tc>
+          <w:tcPr/>
           <w:p>
             <w:pPr>
               <w:pStyle w:val="Compact"/>
@@ -201,6 +238,7 @@
           </w:p>
         </w:tc>
         <w:tc>
+          <w:tcPr/>
           <w:p>
             <w:pPr>
               <w:pStyle w:val="Compact"/>
@@ -214,9 +252,15 @@
       </w:tr>
       <w:tr>
         <w:tc>
-          <w:p/>
-        </w:tc>
-        <w:tc>
+          <w:tcPr/>
+          <w:p>
+            <w:pPr>
+              <w:pStyle w:val="Compact"/>
+            </w:pPr>
+          </w:p>
+        </w:tc>
+        <w:tc>
+          <w:tcPr/>
           <w:p>
             <w:pPr>
               <w:pStyle w:val="Compact"/>
@@ -233,9 +277,15 @@
       </w:tr>
       <w:tr>
         <w:tc>
-          <w:p/>
-        </w:tc>
-        <w:tc>
+          <w:tcPr/>
+          <w:p>
+            <w:pPr>
+              <w:pStyle w:val="Compact"/>
+            </w:pPr>
+          </w:p>
+        </w:tc>
+        <w:tc>
+          <w:tcPr/>
           <w:p>
             <w:pPr>
               <w:pStyle w:val="Compact"/>
@@ -249,9 +299,15 @@
       </w:tr>
       <w:tr>
         <w:tc>
-          <w:p/>
-        </w:tc>
-        <w:tc>
+          <w:tcPr/>
+          <w:p>
+            <w:pPr>
+              <w:pStyle w:val="Compact"/>
+            </w:pPr>
+          </w:p>
+        </w:tc>
+        <w:tc>
+          <w:tcPr/>
           <w:p>
             <w:pPr>
               <w:pStyle w:val="Compact"/>
@@ -265,6 +321,7 @@
       </w:tr>
       <w:tr>
         <w:tc>
+          <w:tcPr/>
           <w:p>
             <w:pPr>
               <w:pStyle w:val="Compact"/>
@@ -276,6 +333,7 @@
           </w:p>
         </w:tc>
         <w:tc>
+          <w:tcPr/>
           <w:p>
             <w:pPr>
               <w:pStyle w:val="Compact"/>
@@ -289,6 +347,7 @@
       </w:tr>
       <w:tr>
         <w:tc>
+          <w:tcPr/>
           <w:p>
             <w:pPr>
               <w:pStyle w:val="Compact"/>
@@ -300,6 +359,7 @@
           </w:p>
         </w:tc>
         <w:tc>
+          <w:tcPr/>
           <w:p>
             <w:pPr>
               <w:pStyle w:val="Compact"/>
@@ -312,6 +372,8 @@
         </w:tc>
       </w:tr>
     </w:tbl>
+    <w:bookmarkEnd w:id="22"/>
+    <w:bookmarkEnd w:id="23"/>
     <w:sectPr/>
   </w:body>
 </w:document>
@@ -343,17 +405,14 @@
 <file path=word/numbering.xml><?xml version="1.0" encoding="utf-8"?>
 <w:numbering xmlns:w="http://schemas.openxmlformats.org/wordprocessingml/2006/main">
   <w:abstractNum w:abstractNumId="990">
-    <w:nsid w:val="2c1ae401"/>
+    <w:nsid w:val="A990"/>
     <w:multiLevelType w:val="multilevel"/>
     <w:lvl w:ilvl="0">
       <w:numFmt w:val="bullet"/>
       <w:lvlText w:val=" "/>
       <w:lvlJc w:val="left"/>
       <w:pPr>
-        <w:tabs>
-          <w:tab w:val="num" w:pos="0"/>
-        </w:tabs>
-        <w:ind w:left="480" w:hanging="480"/>
+        <w:ind w:left="720" w:hanging="480"/>
       </w:pPr>
     </w:lvl>
     <w:lvl w:ilvl="1">
@@ -361,10 +420,7 @@
       <w:lvlText w:val=" "/>
       <w:lvlJc w:val="left"/>
       <w:pPr>
-        <w:tabs>
-          <w:tab w:val="num" w:pos="720"/>
-        </w:tabs>
-        <w:ind w:left="1200" w:hanging="480"/>
+        <w:ind w:left="1440" w:hanging="480"/>
       </w:pPr>
     </w:lvl>
     <w:lvl w:ilvl="2">
@@ -372,10 +428,7 @@
       <w:lvlText w:val=" "/>
       <w:lvlJc w:val="left"/>
       <w:pPr>
-        <w:tabs>
-          <w:tab w:val="num" w:pos="1440"/>
-        </w:tabs>
-        <w:ind w:left="1920" w:hanging="480"/>
+        <w:ind w:left="2160" w:hanging="480"/>
       </w:pPr>
     </w:lvl>
     <w:lvl w:ilvl="3">
@@ -383,10 +436,7 @@
       <w:lvlText w:val=" "/>
       <w:lvlJc w:val="left"/>
       <w:pPr>
-        <w:tabs>
-          <w:tab w:val="num" w:pos="2160"/>
-        </w:tabs>
-        <w:ind w:left="2640" w:hanging="480"/>
+        <w:ind w:left="2880" w:hanging="480"/>
       </w:pPr>
     </w:lvl>
     <w:lvl w:ilvl="4">
@@ -394,10 +444,7 @@
       <w:lvlText w:val=" "/>
       <w:lvlJc w:val="left"/>
       <w:pPr>
-        <w:tabs>
-          <w:tab w:val="num" w:pos="2880"/>
-        </w:tabs>
-        <w:ind w:left="3360" w:hanging="480"/>
+        <w:ind w:left="3600" w:hanging="480"/>
       </w:pPr>
     </w:lvl>
     <w:lvl w:ilvl="5">
@@ -405,10 +452,7 @@
       <w:lvlText w:val=" "/>
       <w:lvlJc w:val="left"/>
       <w:pPr>
-        <w:tabs>
-          <w:tab w:val="num" w:pos="3600"/>
-        </w:tabs>
-        <w:ind w:left="4080" w:hanging="480"/>
+        <w:ind w:left="4320" w:hanging="480"/>
       </w:pPr>
     </w:lvl>
     <w:lvl w:ilvl="6">
@@ -416,10 +460,7 @@
       <w:lvlText w:val=" "/>
       <w:lvlJc w:val="left"/>
       <w:pPr>
-        <w:tabs>
-          <w:tab w:val="num" w:pos="4320"/>
-        </w:tabs>
-        <w:ind w:left="4800" w:hanging="480"/>
+        <w:ind w:left="5040" w:hanging="480"/>
       </w:pPr>
     </w:lvl>
     <w:lvl w:ilvl="7">
@@ -427,10 +468,7 @@
       <w:lvlText w:val=" "/>
       <w:lvlJc w:val="left"/>
       <w:pPr>
-        <w:tabs>
-          <w:tab w:val="num" w:pos="5040"/>
-        </w:tabs>
-        <w:ind w:left="5520" w:hanging="480"/>
+        <w:ind w:left="5760" w:hanging="480"/>
       </w:pPr>
     </w:lvl>
     <w:lvl w:ilvl="8">
@@ -438,10 +476,7 @@
       <w:lvlText w:val=" "/>
       <w:lvlJc w:val="left"/>
       <w:pPr>
-        <w:tabs>
-          <w:tab w:val="num" w:pos="5760"/>
-        </w:tabs>
-        <w:ind w:left="6240" w:hanging="480"/>
+        <w:ind w:left="6480" w:hanging="480"/>
       </w:pPr>
     </w:lvl>
   </w:abstractNum>
@@ -456,10 +491,10 @@
   <w:docDefaults>
     <w:rPrDefault>
       <w:rPr>
-        <w:rFonts w:asciiTheme="minorHAnsi" w:eastAsiaTheme="minorHAnsi" w:hAnsiTheme="minorHAnsi" w:cstheme="minorBidi"/>
+        <w:rFonts w:asciiTheme="minorHAnsi" w:cstheme="minorBidi" w:eastAsiaTheme="minorHAnsi" w:hAnsiTheme="minorHAnsi"/>
         <w:sz w:val="24"/>
         <w:szCs w:val="24"/>
-        <w:lang w:val="en-US" w:eastAsia="en-US" w:bidi="ar-SA"/>
+        <w:lang w:bidi="ar-SA" w:eastAsia="en-US" w:val="en-US"/>
       </w:rPr>
     </w:rPrDefault>
     <w:pPrDefault>
@@ -468,35 +503,35 @@
       </w:pPr>
     </w:pPrDefault>
   </w:docDefaults>
-  <w:latentStyles w:defLockedState="0" w:defUIPriority="0" w:defSemiHidden="0" w:defUnhideWhenUsed="0" w:defQFormat="0" w:count="276"/>
-  <w:style w:type="paragraph" w:default="1" w:styleId="Normal">
+  <w:latentStyles w:count="276" w:defLockedState="0" w:defQFormat="0" w:defSemiHidden="0" w:defUIPriority="0" w:defUnhideWhenUsed="0"/>
+  <w:style w:default="1" w:styleId="Normal" w:type="paragraph">
     <w:name w:val="Normal"/>
     <w:qFormat/>
   </w:style>
-  <w:style w:type="paragraph" w:styleId="BodyText">
+  <w:style w:styleId="BodyText" w:type="paragraph">
     <w:name w:val="Body Text"/>
     <w:basedOn w:val="Normal"/>
     <w:link w:val="BodyTextChar"/>
     <w:pPr>
-      <w:spacing w:before="180" w:after="180"/>
-    </w:pPr>
-    <w:qFormat/>
-  </w:style>
-  <w:style w:type="paragraph" w:customStyle="1" w:styleId="FirstParagraph">
+      <w:spacing w:after="180" w:before="180"/>
+    </w:pPr>
+    <w:qFormat/>
+  </w:style>
+  <w:style w:customStyle="1" w:styleId="FirstParagraph" w:type="paragraph">
     <w:name w:val="First Paragraph"/>
     <w:basedOn w:val="BodyText"/>
     <w:next w:val="BodyText"/>
     <w:qFormat/>
   </w:style>
-  <w:style w:type="paragraph" w:customStyle="1" w:styleId="Compact">
+  <w:style w:customStyle="1" w:styleId="Compact" w:type="paragraph">
     <w:name w:val="Compact"/>
     <w:basedOn w:val="BodyText"/>
     <w:qFormat/>
     <w:pPr>
-      <w:spacing w:before="36" w:after="36"/>
-    </w:pPr>
-  </w:style>
-  <w:style w:type="paragraph" w:styleId="Title">
+      <w:spacing w:after="36" w:before="36"/>
+    </w:pPr>
+  </w:style>
+  <w:style w:styleId="Title" w:type="paragraph">
     <w:name w:val="Title"/>
     <w:basedOn w:val="Normal"/>
     <w:next w:val="BodyText"/>
@@ -504,19 +539,19 @@
     <w:pPr>
       <w:keepNext/>
       <w:keepLines/>
-      <w:spacing w:before="480" w:after="240"/>
+      <w:spacing w:after="240" w:before="480"/>
       <w:jc w:val="center"/>
     </w:pPr>
     <w:rPr>
-      <w:rFonts w:asciiTheme="majorHAnsi" w:eastAsiaTheme="majorEastAsia" w:hAnsiTheme="majorHAnsi" w:cstheme="majorBidi"/>
+      <w:rFonts w:asciiTheme="majorHAnsi" w:cstheme="majorBidi" w:eastAsiaTheme="majorEastAsia" w:hAnsiTheme="majorHAnsi"/>
       <w:b/>
       <w:bCs/>
-      <w:color w:val="345A8A" w:themeColor="accent1" w:themeShade="B5"/>
+      <w:color w:themeColor="accent1" w:themeShade="B5" w:val="345A8A"/>
       <w:sz w:val="36"/>
       <w:szCs w:val="36"/>
     </w:rPr>
   </w:style>
-  <w:style w:type="paragraph" w:styleId="Subtitle">
+  <w:style w:styleId="Subtitle" w:type="paragraph">
     <w:name w:val="Subtitle"/>
     <w:basedOn w:val="Title"/>
     <w:next w:val="BodyText"/>
@@ -524,7 +559,7 @@
     <w:pPr>
       <w:keepNext/>
       <w:keepLines/>
-      <w:spacing w:before="240" w:after="240"/>
+      <w:spacing w:after="240" w:before="240"/>
       <w:jc w:val="center"/>
     </w:pPr>
     <w:rPr>
@@ -532,7 +567,7 @@
       <w:szCs w:val="30"/>
     </w:rPr>
   </w:style>
-  <w:style w:type="paragraph" w:customStyle="1" w:styleId="Author">
+  <w:style w:customStyle="1" w:styleId="Author" w:type="paragraph">
     <w:name w:val="Author"/>
     <w:next w:val="BodyText"/>
     <w:qFormat/>
@@ -542,7 +577,7 @@
       <w:jc w:val="center"/>
     </w:pPr>
   </w:style>
-  <w:style w:type="paragraph" w:styleId="Date">
+  <w:style w:styleId="Date" w:type="paragraph">
     <w:name w:val="Date"/>
     <w:next w:val="BodyText"/>
     <w:qFormat/>
@@ -552,7 +587,7 @@
       <w:jc w:val="center"/>
     </w:pPr>
   </w:style>
-  <w:style w:type="paragraph" w:customStyle="1" w:styleId="Abstract">
+  <w:style w:customStyle="1" w:styleId="Abstract" w:type="paragraph">
     <w:name w:val="Abstract"/>
     <w:basedOn w:val="Normal"/>
     <w:next w:val="BodyText"/>
@@ -560,14 +595,14 @@
     <w:pPr>
       <w:keepNext/>
       <w:keepLines/>
-      <w:spacing w:before="300" w:after="300"/>
+      <w:spacing w:after="300" w:before="300"/>
     </w:pPr>
     <w:rPr>
       <w:sz w:val="20"/>
       <w:szCs w:val="20"/>
     </w:rPr>
   </w:style>
-  <w:style w:type="paragraph" w:styleId="Bibliography">
+  <w:style w:styleId="Bibliography" w:type="paragraph">
     <w:name w:val="Bibliography"/>
     <w:basedOn w:val="Normal"/>
     <w:next w:val="Bibliography"/>
@@ -575,7 +610,7 @@
     <w:pPr/>
     <w:rPr/>
   </w:style>
-  <w:style w:type="paragraph" w:styleId="Heading1">
+  <w:style w:styleId="Heading1" w:type="paragraph">
     <w:name w:val="Heading 1"/>
     <w:basedOn w:val="Normal"/>
     <w:next w:val="BodyText"/>
@@ -584,19 +619,19 @@
     <w:pPr>
       <w:keepNext/>
       <w:keepLines/>
-      <w:spacing w:before="480" w:after="0"/>
+      <w:spacing w:after="0" w:before="480"/>
       <w:outlineLvl w:val="0"/>
     </w:pPr>
     <w:rPr>
-      <w:rFonts w:asciiTheme="majorHAnsi" w:eastAsiaTheme="majorEastAsia" w:hAnsiTheme="majorHAnsi" w:cstheme="majorBidi"/>
+      <w:rFonts w:asciiTheme="majorHAnsi" w:cstheme="majorBidi" w:eastAsiaTheme="majorEastAsia" w:hAnsiTheme="majorHAnsi"/>
       <w:b/>
       <w:bCs/>
-      <w:color w:val="4F81BD" w:themeColor="accent1"/>
+      <w:color w:themeColor="accent1" w:val="4F81BD"/>
       <w:sz w:val="32"/>
       <w:szCs w:val="32"/>
     </w:rPr>
   </w:style>
-  <w:style w:type="paragraph" w:styleId="Heading2">
+  <w:style w:styleId="Heading2" w:type="paragraph">
     <w:name w:val="Heading 2"/>
     <w:basedOn w:val="Normal"/>
     <w:next w:val="BodyText"/>
@@ -606,19 +641,19 @@
     <w:pPr>
       <w:keepNext/>
       <w:keepLines/>
-      <w:spacing w:before="200" w:after="0"/>
+      <w:spacing w:after="0" w:before="200"/>
       <w:outlineLvl w:val="1"/>
     </w:pPr>
     <w:rPr>
-      <w:rFonts w:asciiTheme="majorHAnsi" w:eastAsiaTheme="majorEastAsia" w:hAnsiTheme="majorHAnsi" w:cstheme="majorBidi"/>
+      <w:rFonts w:asciiTheme="majorHAnsi" w:cstheme="majorBidi" w:eastAsiaTheme="majorEastAsia" w:hAnsiTheme="majorHAnsi"/>
       <w:b/>
       <w:bCs/>
-      <w:color w:val="4F81BD" w:themeColor="accent1"/>
+      <w:color w:themeColor="accent1" w:val="4F81BD"/>
       <w:sz w:val="28"/>
       <w:szCs w:val="28"/>
     </w:rPr>
   </w:style>
-  <w:style w:type="paragraph" w:styleId="Heading3">
+  <w:style w:styleId="Heading3" w:type="paragraph">
     <w:name w:val="Heading 3"/>
     <w:basedOn w:val="Normal"/>
     <w:next w:val="BodyText"/>
@@ -628,19 +663,19 @@
     <w:pPr>
       <w:keepNext/>
       <w:keepLines/>
-      <w:spacing w:before="200" w:after="0"/>
+      <w:spacing w:after="0" w:before="200"/>
       <w:outlineLvl w:val="2"/>
     </w:pPr>
     <w:rPr>
-      <w:rFonts w:asciiTheme="majorHAnsi" w:eastAsiaTheme="majorEastAsia" w:hAnsiTheme="majorHAnsi" w:cstheme="majorBidi"/>
+      <w:rFonts w:asciiTheme="majorHAnsi" w:cstheme="majorBidi" w:eastAsiaTheme="majorEastAsia" w:hAnsiTheme="majorHAnsi"/>
       <w:b/>
       <w:bCs/>
-      <w:color w:val="4F81BD" w:themeColor="accent1"/>
+      <w:color w:themeColor="accent1" w:val="4F81BD"/>
       <w:sz w:val="24"/>
       <w:szCs w:val="24"/>
     </w:rPr>
   </w:style>
-  <w:style w:type="paragraph" w:styleId="Heading4">
+  <w:style w:styleId="Heading4" w:type="paragraph">
     <w:name w:val="Heading 4"/>
     <w:basedOn w:val="Normal"/>
     <w:next w:val="BodyText"/>
@@ -650,19 +685,19 @@
     <w:pPr>
       <w:keepNext/>
       <w:keepLines/>
-      <w:spacing w:before="200" w:after="0"/>
+      <w:spacing w:after="0" w:before="200"/>
       <w:outlineLvl w:val="3"/>
     </w:pPr>
     <w:rPr>
-      <w:rFonts w:asciiTheme="majorHAnsi" w:eastAsiaTheme="majorEastAsia" w:hAnsiTheme="majorHAnsi" w:cstheme="majorBidi"/>
+      <w:rFonts w:asciiTheme="majorHAnsi" w:cstheme="majorBidi" w:eastAsiaTheme="majorEastAsia" w:hAnsiTheme="majorHAnsi"/>
       <w:i/>
       <w:bCs/>
-      <w:color w:val="4F81BD" w:themeColor="accent1"/>
+      <w:color w:themeColor="accent1" w:val="4F81BD"/>
       <w:sz w:val="24"/>
       <w:szCs w:val="24"/>
     </w:rPr>
   </w:style>
-  <w:style w:type="paragraph" w:styleId="Heading5">
+  <w:style w:styleId="Heading5" w:type="paragraph">
     <w:name w:val="Heading 5"/>
     <w:basedOn w:val="Normal"/>
     <w:next w:val="BodyText"/>
@@ -672,18 +707,18 @@
     <w:pPr>
       <w:keepNext/>
       <w:keepLines/>
-      <w:spacing w:before="200" w:after="0"/>
+      <w:spacing w:after="0" w:before="200"/>
       <w:outlineLvl w:val="4"/>
     </w:pPr>
     <w:rPr>
-      <w:rFonts w:asciiTheme="majorHAnsi" w:eastAsiaTheme="majorEastAsia" w:hAnsiTheme="majorHAnsi" w:cstheme="majorBidi"/>
+      <w:rFonts w:asciiTheme="majorHAnsi" w:cstheme="majorBidi" w:eastAsiaTheme="majorEastAsia" w:hAnsiTheme="majorHAnsi"/>
       <w:iCs/>
-      <w:color w:val="4F81BD" w:themeColor="accent1"/>
+      <w:color w:themeColor="accent1" w:val="4F81BD"/>
       <w:sz w:val="24"/>
       <w:szCs w:val="24"/>
     </w:rPr>
   </w:style>
-  <w:style w:type="paragraph" w:styleId="Heading6">
+  <w:style w:styleId="Heading6" w:type="paragraph">
     <w:name w:val="Heading 6"/>
     <w:basedOn w:val="Normal"/>
     <w:next w:val="BodyText"/>
@@ -693,17 +728,17 @@
     <w:pPr>
       <w:keepNext/>
       <w:keepLines/>
-      <w:spacing w:before="200" w:after="0"/>
+      <w:spacing w:after="0" w:before="200"/>
       <w:outlineLvl w:val="5"/>
     </w:pPr>
     <w:rPr>
-      <w:rFonts w:asciiTheme="majorHAnsi" w:eastAsiaTheme="majorEastAsia" w:hAnsiTheme="majorHAnsi" w:cstheme="majorBidi"/>
-      <w:color w:val="4F81BD" w:themeColor="accent1"/>
+      <w:rFonts w:asciiTheme="majorHAnsi" w:cstheme="majorBidi" w:eastAsiaTheme="majorEastAsia" w:hAnsiTheme="majorHAnsi"/>
+      <w:color w:themeColor="accent1" w:val="4F81BD"/>
       <w:sz w:val="24"/>
       <w:szCs w:val="24"/>
     </w:rPr>
   </w:style>
-  <w:style w:type="paragraph" w:styleId="Heading7">
+  <w:style w:styleId="Heading7" w:type="paragraph">
     <w:name w:val="Heading 7"/>
     <w:basedOn w:val="Normal"/>
     <w:next w:val="BodyText"/>
@@ -713,17 +748,17 @@
     <w:pPr>
       <w:keepNext/>
       <w:keepLines/>
-      <w:spacing w:before="200" w:after="0"/>
+      <w:spacing w:after="0" w:before="200"/>
       <w:outlineLvl w:val="6"/>
     </w:pPr>
     <w:rPr>
-      <w:rFonts w:asciiTheme="majorHAnsi" w:eastAsiaTheme="majorEastAsia" w:hAnsiTheme="majorHAnsi" w:cstheme="majorBidi"/>
-      <w:color w:val="4F81BD" w:themeColor="accent1"/>
+      <w:rFonts w:asciiTheme="majorHAnsi" w:cstheme="majorBidi" w:eastAsiaTheme="majorEastAsia" w:hAnsiTheme="majorHAnsi"/>
+      <w:color w:themeColor="accent1" w:val="4F81BD"/>
       <w:sz w:val="24"/>
       <w:szCs w:val="24"/>
     </w:rPr>
   </w:style>
-  <w:style w:type="paragraph" w:styleId="Heading8">
+  <w:style w:styleId="Heading8" w:type="paragraph">
     <w:name w:val="Heading 8"/>
     <w:basedOn w:val="Normal"/>
     <w:next w:val="BodyText"/>
@@ -733,17 +768,17 @@
     <w:pPr>
       <w:keepNext/>
       <w:keepLines/>
-      <w:spacing w:before="200" w:after="0"/>
+      <w:spacing w:after="0" w:before="200"/>
       <w:outlineLvl w:val="7"/>
     </w:pPr>
     <w:rPr>
-      <w:rFonts w:asciiTheme="majorHAnsi" w:eastAsiaTheme="majorEastAsia" w:hAnsiTheme="majorHAnsi" w:cstheme="majorBidi"/>
-      <w:color w:val="4F81BD" w:themeColor="accent1"/>
+      <w:rFonts w:asciiTheme="majorHAnsi" w:cstheme="majorBidi" w:eastAsiaTheme="majorEastAsia" w:hAnsiTheme="majorHAnsi"/>
+      <w:color w:themeColor="accent1" w:val="4F81BD"/>
       <w:sz w:val="24"/>
       <w:szCs w:val="24"/>
     </w:rPr>
   </w:style>
-  <w:style w:type="paragraph" w:styleId="Heading9">
+  <w:style w:styleId="Heading9" w:type="paragraph">
     <w:name w:val="Heading 9"/>
     <w:basedOn w:val="Normal"/>
     <w:next w:val="BodyText"/>
@@ -753,17 +788,17 @@
     <w:pPr>
       <w:keepNext/>
       <w:keepLines/>
-      <w:spacing w:before="200" w:after="0"/>
+      <w:spacing w:after="0" w:before="200"/>
       <w:outlineLvl w:val="8"/>
     </w:pPr>
     <w:rPr>
-      <w:rFonts w:asciiTheme="majorHAnsi" w:eastAsiaTheme="majorEastAsia" w:hAnsiTheme="majorHAnsi" w:cstheme="majorBidi"/>
-      <w:color w:val="4F81BD" w:themeColor="accent1"/>
+      <w:rFonts w:asciiTheme="majorHAnsi" w:cstheme="majorBidi" w:eastAsiaTheme="majorEastAsia" w:hAnsiTheme="majorHAnsi"/>
+      <w:color w:themeColor="accent1" w:val="4F81BD"/>
       <w:sz w:val="24"/>
       <w:szCs w:val="24"/>
     </w:rPr>
   </w:style>
-  <w:style w:type="paragraph" w:styleId="BlockText">
+  <w:style w:styleId="BlockText" w:type="paragraph">
     <w:name w:val="Block Text"/>
     <w:basedOn w:val="BodyText"/>
     <w:next w:val="BodyText"/>
@@ -771,11 +806,11 @@
     <w:unhideWhenUsed/>
     <w:qFormat/>
     <w:pPr>
-      <w:spacing w:before="100" w:after="100"/>
+      <w:spacing w:after="100" w:before="100"/>
       <w:ind w:firstLine="0" w:left="480" w:right="480"/>
     </w:pPr>
   </w:style>
-  <w:style w:type="paragraph" w:styleId="FootnoteText">
+  <w:style w:styleId="FootnoteText" w:type="paragraph">
     <w:name w:val="Footnote Text"/>
     <w:basedOn w:val="Normal"/>
     <w:next w:val="FootnoteText"/>
@@ -783,28 +818,43 @@
     <w:unhideWhenUsed/>
     <w:qFormat/>
   </w:style>
-  <w:style w:type="character" w:default="1" w:styleId="DefaultParagraphFont">
+  <w:style w:default="1" w:styleId="DefaultParagraphFont" w:type="character">
     <w:name w:val="Default Paragraph Font"/>
     <w:semiHidden/>
     <w:unhideWhenUsed/>
   </w:style>
-  <w:style w:type="table" w:default="1" w:styleId="Table">
+  <w:style w:default="1" w:styleId="Table" w:type="table">
     <w:name w:val="Table"/>
     <w:basedOn w:val="TableNormal"/>
     <w:semiHidden/>
     <w:unhideWhenUsed/>
     <w:qFormat/>
     <w:tblPr>
-      <w:tblInd w:w="0" w:type="dxa"/>
+      <w:tblInd w:type="dxa" w:w="0"/>
       <w:tblCellMar>
-        <w:top w:w="0" w:type="dxa"/>
-        <w:left w:w="108" w:type="dxa"/>
-        <w:bottom w:w="0" w:type="dxa"/>
-        <w:right w:w="108" w:type="dxa"/>
+        <w:top w:type="dxa" w:w="0"/>
+        <w:left w:type="dxa" w:w="108"/>
+        <w:bottom w:type="dxa" w:w="0"/>
+        <w:right w:type="dxa" w:w="108"/>
       </w:tblCellMar>
     </w:tblPr>
-  </w:style>
-  <w:style w:type="paragraph" w:customStyle="1" w:styleId="DefinitionTerm">
+    <w:tblStylePr w:type="firstRow">
+      <w:tblPr>
+        <w:jc w:val="left"/>
+        <w:tblInd w:type="dxa" w:w="0"/>
+      </w:tblPr>
+      <w:trPr>
+        <w:jc w:val="left"/>
+      </w:trPr>
+      <w:tcPr>
+        <w:vAlign w:val="bottom"/>
+        <w:tcBorders>
+          <w:bottom w:val="single"/>
+        </w:tcBorders>
+      </w:tcPr>
+    </w:tblStylePr>
+  </w:style>
+  <w:style w:customStyle="1" w:styleId="DefinitionTerm" w:type="paragraph">
     <w:name w:val="Definition Term"/>
     <w:basedOn w:val="Normal"/>
     <w:next w:val="Definition"/>
@@ -817,49 +867,49 @@
       <w:b/>
     </w:rPr>
   </w:style>
-  <w:style w:type="paragraph" w:customStyle="1" w:styleId="Definition">
+  <w:style w:customStyle="1" w:styleId="Definition" w:type="paragraph">
     <w:name w:val="Definition"/>
     <w:basedOn w:val="Normal"/>
   </w:style>
-  <w:style w:type="paragraph" w:styleId="Caption">
+  <w:style w:styleId="Caption" w:type="paragraph">
     <w:name w:val="Caption"/>
     <w:basedOn w:val="Normal"/>
     <w:link w:val="BodyTextChar"/>
     <w:pPr>
-      <w:spacing w:before="0" w:after="120"/>
+      <w:spacing w:after="120" w:before="0"/>
     </w:pPr>
     <w:rPr>
       <w:i/>
     </w:rPr>
   </w:style>
-  <w:style w:type="paragraph" w:customStyle="1" w:styleId="TableCaption">
+  <w:style w:customStyle="1" w:styleId="TableCaption" w:type="paragraph">
     <w:name w:val="Table Caption"/>
     <w:basedOn w:val="Caption"/>
     <w:pPr>
       <w:keepNext/>
     </w:pPr>
   </w:style>
-  <w:style w:type="paragraph" w:customStyle="1" w:styleId="ImageCaption">
+  <w:style w:customStyle="1" w:styleId="ImageCaption" w:type="paragraph">
     <w:name w:val="Image Caption"/>
     <w:basedOn w:val="Caption"/>
   </w:style>
-  <w:style w:type="paragraph" w:customStyle="1" w:styleId="Figure">
+  <w:style w:customStyle="1" w:styleId="Figure" w:type="paragraph">
     <w:name w:val="Figure"/>
     <w:basedOn w:val="Normal"/>
   </w:style>
-  <w:style w:type="paragraph" w:customStyle="1" w:styleId="CaptionedFigure">
+  <w:style w:customStyle="1" w:styleId="CaptionedFigure" w:type="paragraph">
     <w:name w:val="Captioned Figure"/>
     <w:basedOn w:val="Figure"/>
     <w:pPr>
       <w:keepNext/>
     </w:pPr>
   </w:style>
-  <w:style w:type="character" w:customStyle="1" w:styleId="BodyTextChar">
+  <w:style w:customStyle="1" w:styleId="BodyTextChar" w:type="character">
     <w:name w:val="Body Text Char"/>
     <w:basedOn w:val="DefaultParagraphFont"/>
     <w:link w:val="BodyText"/>
   </w:style>
-  <w:style w:type="character" w:customStyle="1" w:styleId="VerbatimChar">
+  <w:style w:customStyle="1" w:styleId="VerbatimChar" w:type="character">
     <w:name w:val="Verbatim Char"/>
     <w:basedOn w:val="BodyTextChar"/>
     <w:rPr>
@@ -867,21 +917,25 @@
       <w:sz w:val="22"/>
     </w:rPr>
   </w:style>
-  <w:style w:type="character" w:styleId="FootnoteReference">
+  <w:style w:customStyle="1" w:styleId="SectionNumber" w:type="character">
+    <w:name w:val="Section Number"/>
+    <w:basedOn w:val="BodyTextChar"/>
+  </w:style>
+  <w:style w:styleId="FootnoteReference" w:type="character">
     <w:name w:val="Footnote Reference"/>
     <w:basedOn w:val="BodyTextChar"/>
     <w:rPr>
       <w:vertAlign w:val="superscript"/>
     </w:rPr>
   </w:style>
-  <w:style w:type="character" w:styleId="Hyperlink">
+  <w:style w:styleId="Hyperlink" w:type="character">
     <w:name w:val="Hyperlink"/>
     <w:basedOn w:val="BodyTextChar"/>
     <w:rPr>
-      <w:color w:val="4F81BD" w:themeColor="accent1"/>
-    </w:rPr>
-  </w:style>
-  <w:style w:type="paragraph" w:styleId="TOCHeading">
+      <w:color w:themeColor="accent1" w:val="4F81BD"/>
+    </w:rPr>
+  </w:style>
+  <w:style w:styleId="TOCHeading" w:type="paragraph">
     <w:name w:val="TOC Heading"/>
     <w:basedOn w:val="Heading1"/>
     <w:next w:val="BodyText"/>
@@ -893,10 +947,10 @@
       <w:outlineLvl w:val="9"/>
     </w:pPr>
     <w:rPr>
-      <w:rFonts w:asciiTheme="majorHAnsi" w:eastAsiaTheme="majorEastAsia" w:hAnsiTheme="majorHAnsi" w:cstheme="majorBidi"/>
+      <w:rFonts w:asciiTheme="majorHAnsi" w:cstheme="majorBidi" w:eastAsiaTheme="majorEastAsia" w:hAnsiTheme="majorHAnsi"/>
       <w:b w:val="0"/>
       <w:bCs w:val="0"/>
-      <w:color w:val="365F91" w:themeColor="accent1" w:themeShade="BF"/>
+      <w:color w:themeColor="accent1" w:themeShade="BF" w:val="365F91"/>
     </w:rPr>
   </w:style>
   <w:style w:type="paragraph" w:customStyle="1" w:styleId="SourceCode">
@@ -988,7 +1042,10 @@
   <w:style w:type="character" w:customStyle="1" w:styleId="ImportTok">
     <w:name w:val="ImportTok"/>
     <w:basedOn w:val="VerbatimChar"/>
-    <w:rPr/>
+    <w:rPr>
+      <w:color w:val="008000"/>
+      <w:b/>
+    </w:rPr>
   </w:style>
   <w:style w:type="character" w:customStyle="1" w:styleId="CommentTok">
     <w:name w:val="CommentTok"/>
@@ -1063,7 +1120,9 @@
   <w:style w:type="character" w:customStyle="1" w:styleId="BuiltInTok">
     <w:name w:val="BuiltInTok"/>
     <w:basedOn w:val="VerbatimChar"/>
-    <w:rPr/>
+    <w:rPr>
+      <w:color w:val="008000"/>
+    </w:rPr>
   </w:style>
   <w:style w:type="character" w:customStyle="1" w:styleId="ExtensionTok">
     <w:name w:val="ExtensionTok"/>

--- a/Assets.docx
+++ b/Assets.docx
@@ -44,6 +44,10 @@
               <w:jc w:val="left"/>
             </w:pPr>
             <w:r>
+              <w:rPr>
+                <w:bCs/>
+                <w:b/>
+              </w:rPr>
               <w:t xml:space="preserve">Percentage</w:t>
             </w:r>
           </w:p>
@@ -56,6 +60,10 @@
               <w:jc w:val="left"/>
             </w:pPr>
             <w:r>
+              <w:rPr>
+                <w:bCs/>
+                <w:b/>
+              </w:rPr>
               <w:t xml:space="preserve">Endowments</w:t>
             </w:r>
           </w:p>
@@ -155,6 +163,10 @@
               <w:jc w:val="left"/>
             </w:pPr>
             <w:r>
+              <w:rPr>
+                <w:bCs/>
+                <w:b/>
+              </w:rPr>
               <w:t xml:space="preserve">Field</w:t>
             </w:r>
           </w:p>
@@ -167,6 +179,10 @@
               <w:jc w:val="left"/>
             </w:pPr>
             <w:r>
+              <w:rPr>
+                <w:bCs/>
+                <w:b/>
+              </w:rPr>
               <w:t xml:space="preserve">Value</w:t>
             </w:r>
           </w:p>

--- a/Assets.docx
+++ b/Assets.docx
@@ -20,6 +20,14 @@
       </w:r>
       <w:r>
         <w:t xml:space="preserve"> </w:t>
+      </w:r>
+    </w:p>
+    <w:p>
+      <w:pPr>
+        <w:pStyle w:val="BodyText"/>
+      </w:pPr>
+      <w:r>
+        <w:t xml:space="preserve">A trust will be set up for any Beagles for their care after Paula and I are gone.</w:t>
       </w:r>
     </w:p>
     <w:tbl>

--- a/Assets.docx
+++ b/Assets.docx
@@ -292,9 +292,6 @@
             </w:pPr>
             <w:r>
               <w:t xml:space="preserve">Suite B</w:t>
-            </w:r>
-            <w:r>
-              <w:t xml:space="preserve"> </w:t>
             </w:r>
           </w:p>
         </w:tc>

--- a/Assets.docx
+++ b/Assets.docx
@@ -205,7 +205,7 @@
               <w:jc w:val="left"/>
             </w:pPr>
             <w:r>
-              <w:t xml:space="preserve">[Name]</w:t>
+              <w:t xml:space="preserve">field</w:t>
             </w:r>
           </w:p>
         </w:tc>
@@ -217,182 +217,64 @@
               <w:jc w:val="left"/>
             </w:pPr>
             <w:r>
-              <w:t xml:space="preserve">Brunson, Barbara</w:t>
-            </w:r>
-          </w:p>
-        </w:tc>
-      </w:tr>
-      <w:tr>
-        <w:tc>
-          <w:tcPr/>
-          <w:p>
-            <w:pPr>
-              <w:pStyle w:val="Compact"/>
-              <w:jc w:val="left"/>
-            </w:pPr>
-            <w:r>
-              <w:t xml:space="preserve">[Work]</w:t>
-            </w:r>
-          </w:p>
-        </w:tc>
-        <w:tc>
-          <w:tcPr/>
-          <w:p>
-            <w:pPr>
-              <w:pStyle w:val="Compact"/>
-              <w:jc w:val="left"/>
-            </w:pPr>
-            <w:r>
-              <w:t xml:space="preserve">(803) 799-0425</w:t>
-            </w:r>
-          </w:p>
-        </w:tc>
-      </w:tr>
-      <w:tr>
-        <w:tc>
-          <w:tcPr/>
-          <w:p>
-            <w:pPr>
-              <w:pStyle w:val="Compact"/>
-              <w:jc w:val="left"/>
-            </w:pPr>
-            <w:r>
-              <w:t xml:space="preserve">[Address]</w:t>
-            </w:r>
-          </w:p>
-        </w:tc>
-        <w:tc>
-          <w:tcPr/>
-          <w:p>
-            <w:pPr>
-              <w:pStyle w:val="Compact"/>
-              <w:jc w:val="left"/>
-            </w:pPr>
-            <w:r>
-              <w:t xml:space="preserve">3614 Landmark Drive</w:t>
-            </w:r>
-          </w:p>
-        </w:tc>
-      </w:tr>
-      <w:tr>
-        <w:tc>
-          <w:tcPr/>
-          <w:p>
-            <w:pPr>
-              <w:pStyle w:val="Compact"/>
-            </w:pPr>
-          </w:p>
-        </w:tc>
-        <w:tc>
-          <w:tcPr/>
-          <w:p>
-            <w:pPr>
-              <w:pStyle w:val="Compact"/>
-              <w:jc w:val="left"/>
-            </w:pPr>
-            <w:r>
-              <w:t xml:space="preserve">Suite B</w:t>
-            </w:r>
-          </w:p>
-        </w:tc>
-      </w:tr>
-      <w:tr>
-        <w:tc>
-          <w:tcPr/>
-          <w:p>
-            <w:pPr>
-              <w:pStyle w:val="Compact"/>
-            </w:pPr>
-          </w:p>
-        </w:tc>
-        <w:tc>
-          <w:tcPr/>
-          <w:p>
-            <w:pPr>
-              <w:pStyle w:val="Compact"/>
-              <w:jc w:val="left"/>
-            </w:pPr>
-            <w:r>
-              <w:t xml:space="preserve">Columbia, SC 29204</w:t>
-            </w:r>
-          </w:p>
-        </w:tc>
-      </w:tr>
-      <w:tr>
-        <w:tc>
-          <w:tcPr/>
-          <w:p>
-            <w:pPr>
-              <w:pStyle w:val="Compact"/>
-            </w:pPr>
-          </w:p>
-        </w:tc>
-        <w:tc>
-          <w:tcPr/>
-          <w:p>
-            <w:pPr>
-              <w:pStyle w:val="Compact"/>
-              <w:jc w:val="left"/>
-            </w:pPr>
-            <w:r>
-              <w:t xml:space="preserve">USA</w:t>
-            </w:r>
-          </w:p>
-        </w:tc>
-      </w:tr>
-      <w:tr>
-        <w:tc>
-          <w:tcPr/>
-          <w:p>
-            <w:pPr>
-              <w:pStyle w:val="Compact"/>
-              <w:jc w:val="left"/>
-            </w:pPr>
-            <w:r>
-              <w:t xml:space="preserve">[Law Practice]</w:t>
-            </w:r>
-          </w:p>
-        </w:tc>
-        <w:tc>
-          <w:tcPr/>
-          <w:p>
-            <w:pPr>
-              <w:pStyle w:val="Compact"/>
-              <w:jc w:val="left"/>
-            </w:pPr>
-            <w:r>
-              <w:t xml:space="preserve">Principal, Law Offices of Barbara E. Brunson</w:t>
-            </w:r>
-          </w:p>
-        </w:tc>
-      </w:tr>
-      <w:tr>
-        <w:tc>
-          <w:tcPr/>
-          <w:p>
-            <w:pPr>
-              <w:pStyle w:val="Compact"/>
-              <w:jc w:val="left"/>
-            </w:pPr>
-            <w:r>
-              <w:t xml:space="preserve">[Website]</w:t>
-            </w:r>
-          </w:p>
-        </w:tc>
-        <w:tc>
-          <w:tcPr/>
-          <w:p>
-            <w:pPr>
-              <w:pStyle w:val="Compact"/>
-              <w:jc w:val="left"/>
-            </w:pPr>
-            <w:r>
-              <w:t xml:space="preserve">http://brunsonlawsc.com/</w:t>
+              <w:t xml:space="preserve">value</w:t>
             </w:r>
           </w:p>
         </w:tc>
       </w:tr>
     </w:tbl>
+    <w:p>
+      <w:pPr>
+        <w:pStyle w:val="BodyText"/>
+      </w:pPr>
+      <w:r>
+        <w:t xml:space="preserve">[Name] | Brunson, Barbara |</w:t>
+      </w:r>
+      <w:r>
+        <w:br/>
+      </w:r>
+      <w:r>
+        <w:t xml:space="preserve">[Work] | (803) 799-0425 |</w:t>
+      </w:r>
+      <w:r>
+        <w:br/>
+      </w:r>
+      <w:r>
+        <w:t xml:space="preserve">[Address] | 3614 Landmark Drive |</w:t>
+      </w:r>
+    </w:p>
+    <w:p>
+      <w:pPr>
+        <w:pStyle w:val="BodyText"/>
+      </w:pPr>
+      <w:r>
+        <w:t xml:space="preserve">|| Suite B |</w:t>
+      </w:r>
+      <w:r>
+        <w:t xml:space="preserve"> </w:t>
+      </w:r>
+      <w:r>
+        <w:t xml:space="preserve">|| Columbia, SC 29204 |</w:t>
+      </w:r>
+      <w:r>
+        <w:t xml:space="preserve"> </w:t>
+      </w:r>
+      <w:r>
+        <w:t xml:space="preserve">|| USA |</w:t>
+      </w:r>
+      <w:r>
+        <w:t xml:space="preserve"> </w:t>
+      </w:r>
+      <w:r>
+        <w:t xml:space="preserve">| [Law Practice] | Principal, Law Offices of Barbara E. Brunson |</w:t>
+      </w:r>
+      <w:r>
+        <w:t xml:space="preserve"> </w:t>
+      </w:r>
+      <w:r>
+        <w:t xml:space="preserve">| [Website] | http://brunsonlawsc.com/ |</w:t>
+      </w:r>
+    </w:p>
     <w:bookmarkEnd w:id="22"/>
     <w:bookmarkEnd w:id="23"/>
     <w:sectPr/>

--- a/Assets.docx
+++ b/Assets.docx
@@ -222,59 +222,203 @@
           </w:p>
         </w:tc>
       </w:tr>
+      <w:tr>
+        <w:tc>
+          <w:tcPr/>
+          <w:p>
+            <w:pPr>
+              <w:pStyle w:val="Compact"/>
+              <w:jc w:val="left"/>
+            </w:pPr>
+            <w:r>
+              <w:t xml:space="preserve">[Name]</w:t>
+            </w:r>
+          </w:p>
+        </w:tc>
+        <w:tc>
+          <w:tcPr/>
+          <w:p>
+            <w:pPr>
+              <w:pStyle w:val="Compact"/>
+              <w:jc w:val="left"/>
+            </w:pPr>
+            <w:r>
+              <w:t xml:space="preserve">Brunson, Barbara</w:t>
+            </w:r>
+          </w:p>
+        </w:tc>
+      </w:tr>
+      <w:tr>
+        <w:tc>
+          <w:tcPr/>
+          <w:p>
+            <w:pPr>
+              <w:pStyle w:val="Compact"/>
+              <w:jc w:val="left"/>
+            </w:pPr>
+            <w:r>
+              <w:t xml:space="preserve">[Work]</w:t>
+            </w:r>
+          </w:p>
+        </w:tc>
+        <w:tc>
+          <w:tcPr/>
+          <w:p>
+            <w:pPr>
+              <w:pStyle w:val="Compact"/>
+              <w:jc w:val="left"/>
+            </w:pPr>
+            <w:r>
+              <w:t xml:space="preserve">(803) 799-0425</w:t>
+            </w:r>
+          </w:p>
+        </w:tc>
+      </w:tr>
+      <w:tr>
+        <w:tc>
+          <w:tcPr/>
+          <w:p>
+            <w:pPr>
+              <w:pStyle w:val="Compact"/>
+              <w:jc w:val="left"/>
+            </w:pPr>
+            <w:r>
+              <w:t xml:space="preserve">[Address]</w:t>
+            </w:r>
+          </w:p>
+        </w:tc>
+        <w:tc>
+          <w:tcPr/>
+          <w:p>
+            <w:pPr>
+              <w:pStyle w:val="Compact"/>
+              <w:jc w:val="left"/>
+            </w:pPr>
+            <w:r>
+              <w:t xml:space="preserve">3614 Landmark Drive</w:t>
+            </w:r>
+          </w:p>
+        </w:tc>
+      </w:tr>
+      <w:tr>
+        <w:tc>
+          <w:tcPr/>
+          <w:p>
+            <w:pPr>
+              <w:pStyle w:val="Compact"/>
+            </w:pPr>
+          </w:p>
+        </w:tc>
+        <w:tc>
+          <w:tcPr/>
+          <w:p>
+            <w:pPr>
+              <w:pStyle w:val="Compact"/>
+              <w:jc w:val="left"/>
+            </w:pPr>
+            <w:r>
+              <w:t xml:space="preserve">Suite B</w:t>
+            </w:r>
+          </w:p>
+        </w:tc>
+      </w:tr>
+      <w:tr>
+        <w:tc>
+          <w:tcPr/>
+          <w:p>
+            <w:pPr>
+              <w:pStyle w:val="Compact"/>
+            </w:pPr>
+          </w:p>
+        </w:tc>
+        <w:tc>
+          <w:tcPr/>
+          <w:p>
+            <w:pPr>
+              <w:pStyle w:val="Compact"/>
+              <w:jc w:val="left"/>
+            </w:pPr>
+            <w:r>
+              <w:t xml:space="preserve">Columbia, SC 29204</w:t>
+            </w:r>
+          </w:p>
+        </w:tc>
+      </w:tr>
+      <w:tr>
+        <w:tc>
+          <w:tcPr/>
+          <w:p>
+            <w:pPr>
+              <w:pStyle w:val="Compact"/>
+            </w:pPr>
+          </w:p>
+        </w:tc>
+        <w:tc>
+          <w:tcPr/>
+          <w:p>
+            <w:pPr>
+              <w:pStyle w:val="Compact"/>
+              <w:jc w:val="left"/>
+            </w:pPr>
+            <w:r>
+              <w:t xml:space="preserve">USA</w:t>
+            </w:r>
+          </w:p>
+        </w:tc>
+      </w:tr>
+      <w:tr>
+        <w:tc>
+          <w:tcPr/>
+          <w:p>
+            <w:pPr>
+              <w:pStyle w:val="Compact"/>
+              <w:jc w:val="left"/>
+            </w:pPr>
+            <w:r>
+              <w:t xml:space="preserve">[Law Practice]</w:t>
+            </w:r>
+          </w:p>
+        </w:tc>
+        <w:tc>
+          <w:tcPr/>
+          <w:p>
+            <w:pPr>
+              <w:pStyle w:val="Compact"/>
+              <w:jc w:val="left"/>
+            </w:pPr>
+            <w:r>
+              <w:t xml:space="preserve">Principal, Law Offices of Barbara E. Brunson</w:t>
+            </w:r>
+          </w:p>
+        </w:tc>
+      </w:tr>
+      <w:tr>
+        <w:tc>
+          <w:tcPr/>
+          <w:p>
+            <w:pPr>
+              <w:pStyle w:val="Compact"/>
+              <w:jc w:val="left"/>
+            </w:pPr>
+            <w:r>
+              <w:t xml:space="preserve">[Website]</w:t>
+            </w:r>
+          </w:p>
+        </w:tc>
+        <w:tc>
+          <w:tcPr/>
+          <w:p>
+            <w:pPr>
+              <w:pStyle w:val="Compact"/>
+              <w:jc w:val="left"/>
+            </w:pPr>
+            <w:r>
+              <w:t xml:space="preserve">http://brunsonlawsc.com/</w:t>
+            </w:r>
+          </w:p>
+        </w:tc>
+      </w:tr>
     </w:tbl>
-    <w:p>
-      <w:pPr>
-        <w:pStyle w:val="BodyText"/>
-      </w:pPr>
-      <w:r>
-        <w:t xml:space="preserve">[Name] | Brunson, Barbara |</w:t>
-      </w:r>
-      <w:r>
-        <w:br/>
-      </w:r>
-      <w:r>
-        <w:t xml:space="preserve">[Work] | (803) 799-0425 |</w:t>
-      </w:r>
-      <w:r>
-        <w:br/>
-      </w:r>
-      <w:r>
-        <w:t xml:space="preserve">[Address] | 3614 Landmark Drive |</w:t>
-      </w:r>
-    </w:p>
-    <w:p>
-      <w:pPr>
-        <w:pStyle w:val="BodyText"/>
-      </w:pPr>
-      <w:r>
-        <w:t xml:space="preserve">|| Suite B |</w:t>
-      </w:r>
-      <w:r>
-        <w:t xml:space="preserve"> </w:t>
-      </w:r>
-      <w:r>
-        <w:t xml:space="preserve">|| Columbia, SC 29204 |</w:t>
-      </w:r>
-      <w:r>
-        <w:t xml:space="preserve"> </w:t>
-      </w:r>
-      <w:r>
-        <w:t xml:space="preserve">|| USA |</w:t>
-      </w:r>
-      <w:r>
-        <w:t xml:space="preserve"> </w:t>
-      </w:r>
-      <w:r>
-        <w:t xml:space="preserve">| [Law Practice] | Principal, Law Offices of Barbara E. Brunson |</w:t>
-      </w:r>
-      <w:r>
-        <w:t xml:space="preserve"> </w:t>
-      </w:r>
-      <w:r>
-        <w:t xml:space="preserve">| [Website] | http://brunsonlawsc.com/ |</w:t>
-      </w:r>
-    </w:p>
     <w:bookmarkEnd w:id="22"/>
     <w:bookmarkEnd w:id="23"/>
     <w:sectPr/>

--- a/Assets.docx
+++ b/Assets.docx
@@ -192,32 +192,6 @@
                 <w:b/>
               </w:rPr>
               <w:t xml:space="preserve">Value</w:t>
-            </w:r>
-          </w:p>
-        </w:tc>
-      </w:tr>
-      <w:tr>
-        <w:tc>
-          <w:tcPr/>
-          <w:p>
-            <w:pPr>
-              <w:pStyle w:val="Compact"/>
-              <w:jc w:val="left"/>
-            </w:pPr>
-            <w:r>
-              <w:t xml:space="preserve">field</w:t>
-            </w:r>
-          </w:p>
-        </w:tc>
-        <w:tc>
-          <w:tcPr/>
-          <w:p>
-            <w:pPr>
-              <w:pStyle w:val="Compact"/>
-              <w:jc w:val="left"/>
-            </w:pPr>
-            <w:r>
-              <w:t xml:space="preserve">value</w:t>
             </w:r>
           </w:p>
         </w:tc>

--- a/Assets.docx
+++ b/Assets.docx
@@ -2,7 +2,7 @@
 <file path=word/document.xml><?xml version="1.0" encoding="utf-8"?>
 <w:document xmlns:w="http://schemas.openxmlformats.org/wordprocessingml/2006/main" xmlns:m="http://schemas.openxmlformats.org/officeDocument/2006/math" xmlns:r="http://schemas.openxmlformats.org/officeDocument/2006/relationships" xmlns:o="urn:schemas-microsoft-com:office:office" xmlns:v="urn:schemas-microsoft-com:vml" xmlns:w10="urn:schemas-microsoft-com:office:word" xmlns:a="http://schemas.openxmlformats.org/drawingml/2006/main" xmlns:pic="http://schemas.openxmlformats.org/drawingml/2006/picture" xmlns:wp="http://schemas.openxmlformats.org/drawingml/2006/wordprocessingDrawing">
   <w:body>
-    <w:bookmarkStart w:id="23" w:name="assets-endowment"/>
+    <w:bookmarkStart w:id="24" w:name="assets-endowment"/>
     <w:p>
       <w:pPr>
         <w:pStyle w:val="Heading1"/>
@@ -140,7 +140,7 @@
         </w:tc>
       </w:tr>
     </w:tbl>
-    <w:bookmarkStart w:id="22" w:name="attorney"/>
+    <w:bookmarkStart w:id="23" w:name="attorney"/>
     <w:p>
       <w:pPr>
         <w:pStyle w:val="Heading2"/>
@@ -152,7 +152,7 @@
     <w:tbl>
       <w:tblPr>
         <w:tblStyle w:val="Table"/>
-        <w:tblW w:type="auto" w:w="0"/>
+        <w:tblW w:type="pct" w:w="5000"/>
         <w:tblLook w:firstRow="1" w:lastRow="0" w:firstColumn="0" w:lastColumn="0" w:noHBand="0" w:noVBand="0" w:val="0020"/>
       </w:tblPr>
       <w:tblGrid>
@@ -386,15 +386,20 @@
               <w:pStyle w:val="Compact"/>
               <w:jc w:val="left"/>
             </w:pPr>
-            <w:r>
-              <w:t xml:space="preserve">http://brunsonlawsc.com/</w:t>
-            </w:r>
+            <w:hyperlink r:id="rId22">
+              <w:r>
+                <w:rPr>
+                  <w:rStyle w:val="Hyperlink"/>
+                </w:rPr>
+                <w:t xml:space="preserve">http://brunsonlawsc.com/</w:t>
+              </w:r>
+            </w:hyperlink>
           </w:p>
         </w:tc>
       </w:tr>
     </w:tbl>
-    <w:bookmarkEnd w:id="22"/>
     <w:bookmarkEnd w:id="23"/>
+    <w:bookmarkEnd w:id="24"/>
     <w:sectPr/>
   </w:body>
 </w:document>

--- a/Assets.docx
+++ b/Assets.docx
@@ -218,32 +218,6 @@
             </w:pPr>
             <w:r>
               <w:t xml:space="preserve">Brunson, Barbara</w:t>
-            </w:r>
-          </w:p>
-        </w:tc>
-      </w:tr>
-      <w:tr>
-        <w:tc>
-          <w:tcPr/>
-          <w:p>
-            <w:pPr>
-              <w:pStyle w:val="Compact"/>
-              <w:jc w:val="left"/>
-            </w:pPr>
-            <w:r>
-              <w:t xml:space="preserve">[Work]</w:t>
-            </w:r>
-          </w:p>
-        </w:tc>
-        <w:tc>
-          <w:tcPr/>
-          <w:p>
-            <w:pPr>
-              <w:pStyle w:val="Compact"/>
-              <w:jc w:val="left"/>
-            </w:pPr>
-            <w:r>
-              <w:t xml:space="preserve">(803) 799-0425</w:t>
             </w:r>
           </w:p>
         </w:tc>

--- a/Assets.docx
+++ b/Assets.docx
@@ -52,10 +52,6 @@
               <w:jc w:val="left"/>
             </w:pPr>
             <w:r>
-              <w:rPr>
-                <w:bCs/>
-                <w:b/>
-              </w:rPr>
               <w:t xml:space="preserve">Percentage</w:t>
             </w:r>
           </w:p>
@@ -68,10 +64,6 @@
               <w:jc w:val="left"/>
             </w:pPr>
             <w:r>
-              <w:rPr>
-                <w:bCs/>
-                <w:b/>
-              </w:rPr>
               <w:t xml:space="preserve">Endowments</w:t>
             </w:r>
           </w:p>
@@ -171,10 +163,6 @@
               <w:jc w:val="left"/>
             </w:pPr>
             <w:r>
-              <w:rPr>
-                <w:bCs/>
-                <w:b/>
-              </w:rPr>
               <w:t xml:space="preserve">Field</w:t>
             </w:r>
           </w:p>
@@ -187,10 +175,6 @@
               <w:jc w:val="left"/>
             </w:pPr>
             <w:r>
-              <w:rPr>
-                <w:bCs/>
-                <w:b/>
-              </w:rPr>
               <w:t xml:space="preserve">Value</w:t>
             </w:r>
           </w:p>

--- a/Assets.docx
+++ b/Assets.docx
@@ -17,9 +17,6 @@
       </w:pPr>
       <w:r>
         <w:t xml:space="preserve">Our assets distribution will be legally established with an estate or trust using Barbara Brunson as our attorney. But this is our planned distribution.</w:t>
-      </w:r>
-      <w:r>
-        <w:t xml:space="preserve"> </w:t>
       </w:r>
     </w:p>
     <w:p>
